--- a/Test_BP/Fol_2k_files_500(2)/es-ES/file 500_2 - Copy (164).docx
+++ b/Test_BP/Fol_2k_files_500(2)/es-ES/file 500_2 - Copy (164).docx
@@ -1,7 +1,7 @@
 
 <file path=word/document.xml><?xml version="1.0" encoding="utf-8"?>
 <w:document xmlns:wpc="http://schemas.microsoft.com/office/word/2010/wordprocessingCanvas" xmlns:cx="http://schemas.microsoft.com/office/drawing/2014/chartex" xmlns:cx1="http://schemas.microsoft.com/office/drawing/2015/9/8/chartex" xmlns:cx2="http://schemas.microsoft.com/office/drawing/2015/10/21/chartex" xmlns:cx3="http://schemas.microsoft.com/office/drawing/2016/5/9/chartex" xmlns:cx4="http://schemas.microsoft.com/office/drawing/2016/5/10/chartex" xmlns:cx5="http://schemas.microsoft.com/office/drawing/2016/5/11/chartex" xmlns:mc="http://schemas.openxmlformats.org/markup-compatibility/2006" xmlns:o="urn:schemas-microsoft-com:office:office" xmlns:r="http://schemas.openxmlformats.org/officeDocument/2006/relationships" xmlns:m="http://schemas.openxmlformats.org/officeDocument/2006/math" xmlns:v="urn:schemas-microsoft-com:vml" xmlns:wp14="http://schemas.microsoft.com/office/word/2010/wordprocessingDrawing" xmlns:wp="http://schemas.openxmlformats.org/drawingml/2006/wordprocessingDrawing" xmlns:w10="urn:schemas-microsoft-com:office:word" xmlns:w="http://schemas.openxmlformats.org/wordprocessingml/2006/main" xmlns:w14="http://schemas.microsoft.com/office/word/2010/wordml" xmlns:w15="http://schemas.microsoft.com/office/word/2012/wordml" xmlns:wne="http://schemas.microsoft.com/office/word/2006/wordml" xmlns:wpg="http://schemas.microsoft.com/office/word/2010/wordprocessingGroup" xmlns:wpi="http://schemas.microsoft.com/office/word/2010/wordprocessingInk" xmlns:wps="http://schemas.microsoft.com/office/word/2010/wordprocessingShape" mc:Ignorable="w14 w15 wp14">
-  <!-- Generated by Aspose.Words for Java 20.12.0 -->
+  <!-- Generated by Aspose.Words for Java 21.10.0 -->
   <w:body>
     <w:p>
       <w:pPr>
@@ -35,44 +35,44 @@
           <w:highlight w:val="none"/>
           <w:u w:val="none" w:color="auto"/>
           <w:effect w:val="none"/>
-          <w:bdr w:val="nil"/>
-          <w:shd w:val="clear" w:color="auto" w:fill="auto"/>
-          <w:vertAlign w:val="baseline"/>
-          <w:rtl w:val="0"/>
-          <w:cs w:val="0"/>
-          <w:lang w:val="es-ES" w:eastAsia="zh-TW" w:bidi="ar-SA"/>
-        </w:rPr>
-        <w:t>t ëèxcëèpt tòö sòö tëèmpëèr mùútùúáäl táästëès mòöthëèr.</w:t>
-      </w:r>
-      <w:r>
-        <w:rPr>
-          <w:rStyle w:val="DefaultParagraphFont"/>
-          <w:rFonts w:ascii="Calibri" w:eastAsia="Calibri" w:hAnsi="Calibri" w:cs="Calibri"/>
-          <w:b w:val="0"/>
-          <w:bCs w:val="0"/>
-          <w:i w:val="0"/>
-          <w:iCs w:val="0"/>
-          <w:caps w:val="0"/>
-          <w:smallCaps w:val="0"/>
-          <w:strike w:val="0"/>
-          <w:dstrike w:val="0"/>
-          <w:outline w:val="0"/>
-          <w:shadow w:val="0"/>
-          <w:emboss w:val="0"/>
-          <w:imprint w:val="0"/>
-          <w:noProof w:val="0"/>
-          <w:vanish w:val="0"/>
-          <w:color w:val="auto"/>
-          <w:spacing w:val="0"/>
-          <w:w w:val="100"/>
-          <w:kern w:val="0"/>
-          <w:position w:val="0"/>
-          <w:sz w:val="22"/>
-          <w:szCs w:val="22"/>
-          <w:highlight w:val="none"/>
-          <w:u w:val="none" w:color="auto"/>
-          <w:effect w:val="none"/>
-          <w:bdr w:val="nil"/>
+          <w:bdr w:val="none" w:sz="0" w:space="0" w:color="auto"/>
+          <w:shd w:val="clear" w:color="auto" w:fill="auto"/>
+          <w:vertAlign w:val="baseline"/>
+          <w:rtl w:val="0"/>
+          <w:cs w:val="0"/>
+          <w:lang w:val="es-ES" w:eastAsia="zh-TW" w:bidi="ar-SA"/>
+        </w:rPr>
+        <w:t>t êèxcêèpt tóô sóô têèmpêèr mùûtùûàæl tàæstêès móôthêèr.</w:t>
+      </w:r>
+      <w:r>
+        <w:rPr>
+          <w:rStyle w:val="DefaultParagraphFont"/>
+          <w:rFonts w:ascii="Calibri" w:eastAsia="Calibri" w:hAnsi="Calibri" w:cs="Calibri"/>
+          <w:b w:val="0"/>
+          <w:bCs w:val="0"/>
+          <w:i w:val="0"/>
+          <w:iCs w:val="0"/>
+          <w:caps w:val="0"/>
+          <w:smallCaps w:val="0"/>
+          <w:strike w:val="0"/>
+          <w:dstrike w:val="0"/>
+          <w:outline w:val="0"/>
+          <w:shadow w:val="0"/>
+          <w:emboss w:val="0"/>
+          <w:imprint w:val="0"/>
+          <w:noProof w:val="0"/>
+          <w:vanish w:val="0"/>
+          <w:color w:val="auto"/>
+          <w:spacing w:val="0"/>
+          <w:w w:val="100"/>
+          <w:kern w:val="0"/>
+          <w:position w:val="0"/>
+          <w:sz w:val="22"/>
+          <w:szCs w:val="22"/>
+          <w:highlight w:val="none"/>
+          <w:u w:val="none" w:color="auto"/>
+          <w:effect w:val="none"/>
+          <w:bdr w:val="none" w:sz="0" w:space="0" w:color="auto"/>
           <w:shd w:val="clear" w:color="auto" w:fill="auto"/>
           <w:vertAlign w:val="baseline"/>
           <w:rtl w:val="0"/>
@@ -109,44 +109,44 @@
           <w:highlight w:val="none"/>
           <w:u w:val="none" w:color="auto"/>
           <w:effect w:val="none"/>
-          <w:bdr w:val="nil"/>
-          <w:shd w:val="clear" w:color="auto" w:fill="auto"/>
-          <w:vertAlign w:val="baseline"/>
-          <w:rtl w:val="0"/>
-          <w:cs w:val="0"/>
-          <w:lang w:val="es-ES" w:eastAsia="zh-TW" w:bidi="ar-SA"/>
-        </w:rPr>
-        <w:t>Ïntèêrèêstèêd cýûltììvåætèêd ììts cõõntììnýûììng nõõw yèêt åærèê.</w:t>
-      </w:r>
-      <w:r>
-        <w:rPr>
-          <w:rStyle w:val="DefaultParagraphFont"/>
-          <w:rFonts w:ascii="Calibri" w:eastAsia="Calibri" w:hAnsi="Calibri" w:cs="Calibri"/>
-          <w:b w:val="0"/>
-          <w:bCs w:val="0"/>
-          <w:i w:val="0"/>
-          <w:iCs w:val="0"/>
-          <w:caps w:val="0"/>
-          <w:smallCaps w:val="0"/>
-          <w:strike w:val="0"/>
-          <w:dstrike w:val="0"/>
-          <w:outline w:val="0"/>
-          <w:shadow w:val="0"/>
-          <w:emboss w:val="0"/>
-          <w:imprint w:val="0"/>
-          <w:noProof w:val="0"/>
-          <w:vanish w:val="0"/>
-          <w:color w:val="auto"/>
-          <w:spacing w:val="0"/>
-          <w:w w:val="100"/>
-          <w:kern w:val="0"/>
-          <w:position w:val="0"/>
-          <w:sz w:val="22"/>
-          <w:szCs w:val="22"/>
-          <w:highlight w:val="none"/>
-          <w:u w:val="none" w:color="auto"/>
-          <w:effect w:val="none"/>
-          <w:bdr w:val="nil"/>
+          <w:bdr w:val="none" w:sz="0" w:space="0" w:color="auto"/>
+          <w:shd w:val="clear" w:color="auto" w:fill="auto"/>
+          <w:vertAlign w:val="baseline"/>
+          <w:rtl w:val="0"/>
+          <w:cs w:val="0"/>
+          <w:lang w:val="es-ES" w:eastAsia="zh-TW" w:bidi="ar-SA"/>
+        </w:rPr>
+        <w:t>Íntëërëëstëëd cüýltïîvààtëëd ïîts cóõntïînüýïîng nóõw yëët ààrëë.</w:t>
+      </w:r>
+      <w:r>
+        <w:rPr>
+          <w:rStyle w:val="DefaultParagraphFont"/>
+          <w:rFonts w:ascii="Calibri" w:eastAsia="Calibri" w:hAnsi="Calibri" w:cs="Calibri"/>
+          <w:b w:val="0"/>
+          <w:bCs w:val="0"/>
+          <w:i w:val="0"/>
+          <w:iCs w:val="0"/>
+          <w:caps w:val="0"/>
+          <w:smallCaps w:val="0"/>
+          <w:strike w:val="0"/>
+          <w:dstrike w:val="0"/>
+          <w:outline w:val="0"/>
+          <w:shadow w:val="0"/>
+          <w:emboss w:val="0"/>
+          <w:imprint w:val="0"/>
+          <w:noProof w:val="0"/>
+          <w:vanish w:val="0"/>
+          <w:color w:val="auto"/>
+          <w:spacing w:val="0"/>
+          <w:w w:val="100"/>
+          <w:kern w:val="0"/>
+          <w:position w:val="0"/>
+          <w:sz w:val="22"/>
+          <w:szCs w:val="22"/>
+          <w:highlight w:val="none"/>
+          <w:u w:val="none" w:color="auto"/>
+          <w:effect w:val="none"/>
+          <w:bdr w:val="none" w:sz="0" w:space="0" w:color="auto"/>
           <w:shd w:val="clear" w:color="auto" w:fill="auto"/>
           <w:vertAlign w:val="baseline"/>
           <w:rtl w:val="0"/>
@@ -183,44 +183,44 @@
           <w:highlight w:val="none"/>
           <w:u w:val="none" w:color="auto"/>
           <w:effect w:val="none"/>
-          <w:bdr w:val="nil"/>
-          <w:shd w:val="clear" w:color="auto" w:fill="auto"/>
-          <w:vertAlign w:val="baseline"/>
-          <w:rtl w:val="0"/>
-          <w:cs w:val="0"/>
-          <w:lang w:val="es-ES" w:eastAsia="zh-TW" w:bidi="ar-SA"/>
-        </w:rPr>
-        <w:t>Ôûût íìntéêréêstéêd ææccéêptææncéê öôûûr pæærtíìæælíìty ææffröôntíìng ûûnpléêææsæænt why æædd.</w:t>
-      </w:r>
-      <w:r>
-        <w:rPr>
-          <w:rStyle w:val="DefaultParagraphFont"/>
-          <w:rFonts w:ascii="Calibri" w:eastAsia="Calibri" w:hAnsi="Calibri" w:cs="Calibri"/>
-          <w:b w:val="0"/>
-          <w:bCs w:val="0"/>
-          <w:i w:val="0"/>
-          <w:iCs w:val="0"/>
-          <w:caps w:val="0"/>
-          <w:smallCaps w:val="0"/>
-          <w:strike w:val="0"/>
-          <w:dstrike w:val="0"/>
-          <w:outline w:val="0"/>
-          <w:shadow w:val="0"/>
-          <w:emboss w:val="0"/>
-          <w:imprint w:val="0"/>
-          <w:noProof w:val="0"/>
-          <w:vanish w:val="0"/>
-          <w:color w:val="auto"/>
-          <w:spacing w:val="0"/>
-          <w:w w:val="100"/>
-          <w:kern w:val="0"/>
-          <w:position w:val="0"/>
-          <w:sz w:val="22"/>
-          <w:szCs w:val="22"/>
-          <w:highlight w:val="none"/>
-          <w:u w:val="none" w:color="auto"/>
-          <w:effect w:val="none"/>
-          <w:bdr w:val="nil"/>
+          <w:bdr w:val="none" w:sz="0" w:space="0" w:color="auto"/>
+          <w:shd w:val="clear" w:color="auto" w:fill="auto"/>
+          <w:vertAlign w:val="baseline"/>
+          <w:rtl w:val="0"/>
+          <w:cs w:val="0"/>
+          <w:lang w:val="es-ES" w:eastAsia="zh-TW" w:bidi="ar-SA"/>
+        </w:rPr>
+        <w:t>Óûút îïntêérêéstêéd àåccêéptàåncêé óõûúr pàårtîïàålîïty àåffróõntîïng ûúnplêéàåsàånt why àådd.</w:t>
+      </w:r>
+      <w:r>
+        <w:rPr>
+          <w:rStyle w:val="DefaultParagraphFont"/>
+          <w:rFonts w:ascii="Calibri" w:eastAsia="Calibri" w:hAnsi="Calibri" w:cs="Calibri"/>
+          <w:b w:val="0"/>
+          <w:bCs w:val="0"/>
+          <w:i w:val="0"/>
+          <w:iCs w:val="0"/>
+          <w:caps w:val="0"/>
+          <w:smallCaps w:val="0"/>
+          <w:strike w:val="0"/>
+          <w:dstrike w:val="0"/>
+          <w:outline w:val="0"/>
+          <w:shadow w:val="0"/>
+          <w:emboss w:val="0"/>
+          <w:imprint w:val="0"/>
+          <w:noProof w:val="0"/>
+          <w:vanish w:val="0"/>
+          <w:color w:val="auto"/>
+          <w:spacing w:val="0"/>
+          <w:w w:val="100"/>
+          <w:kern w:val="0"/>
+          <w:position w:val="0"/>
+          <w:sz w:val="22"/>
+          <w:szCs w:val="22"/>
+          <w:highlight w:val="none"/>
+          <w:u w:val="none" w:color="auto"/>
+          <w:effect w:val="none"/>
+          <w:bdr w:val="none" w:sz="0" w:space="0" w:color="auto"/>
           <w:shd w:val="clear" w:color="auto" w:fill="auto"/>
           <w:vertAlign w:val="baseline"/>
           <w:rtl w:val="0"/>
@@ -257,44 +257,44 @@
           <w:highlight w:val="none"/>
           <w:u w:val="none" w:color="auto"/>
           <w:effect w:val="none"/>
-          <w:bdr w:val="nil"/>
-          <w:shd w:val="clear" w:color="auto" w:fill="auto"/>
-          <w:vertAlign w:val="baseline"/>
-          <w:rtl w:val="0"/>
-          <w:cs w:val="0"/>
-          <w:lang w:val="es-ES" w:eastAsia="zh-TW" w:bidi="ar-SA"/>
-        </w:rPr>
-        <w:t>Êstêêêêm gäærdêên mêên yêêt shy cóòýûrsêê.</w:t>
-      </w:r>
-      <w:r>
-        <w:rPr>
-          <w:rStyle w:val="DefaultParagraphFont"/>
-          <w:rFonts w:ascii="Calibri" w:eastAsia="Calibri" w:hAnsi="Calibri" w:cs="Calibri"/>
-          <w:b w:val="0"/>
-          <w:bCs w:val="0"/>
-          <w:i w:val="0"/>
-          <w:iCs w:val="0"/>
-          <w:caps w:val="0"/>
-          <w:smallCaps w:val="0"/>
-          <w:strike w:val="0"/>
-          <w:dstrike w:val="0"/>
-          <w:outline w:val="0"/>
-          <w:shadow w:val="0"/>
-          <w:emboss w:val="0"/>
-          <w:imprint w:val="0"/>
-          <w:noProof w:val="0"/>
-          <w:vanish w:val="0"/>
-          <w:color w:val="auto"/>
-          <w:spacing w:val="0"/>
-          <w:w w:val="100"/>
-          <w:kern w:val="0"/>
-          <w:position w:val="0"/>
-          <w:sz w:val="22"/>
-          <w:szCs w:val="22"/>
-          <w:highlight w:val="none"/>
-          <w:u w:val="none" w:color="auto"/>
-          <w:effect w:val="none"/>
-          <w:bdr w:val="nil"/>
+          <w:bdr w:val="none" w:sz="0" w:space="0" w:color="auto"/>
+          <w:shd w:val="clear" w:color="auto" w:fill="auto"/>
+          <w:vertAlign w:val="baseline"/>
+          <w:rtl w:val="0"/>
+          <w:cs w:val="0"/>
+          <w:lang w:val="es-ES" w:eastAsia="zh-TW" w:bidi="ar-SA"/>
+        </w:rPr>
+        <w:t>Ëstêéêém gàãrdêén mêén yêét shy côöýúrsêé.</w:t>
+      </w:r>
+      <w:r>
+        <w:rPr>
+          <w:rStyle w:val="DefaultParagraphFont"/>
+          <w:rFonts w:ascii="Calibri" w:eastAsia="Calibri" w:hAnsi="Calibri" w:cs="Calibri"/>
+          <w:b w:val="0"/>
+          <w:bCs w:val="0"/>
+          <w:i w:val="0"/>
+          <w:iCs w:val="0"/>
+          <w:caps w:val="0"/>
+          <w:smallCaps w:val="0"/>
+          <w:strike w:val="0"/>
+          <w:dstrike w:val="0"/>
+          <w:outline w:val="0"/>
+          <w:shadow w:val="0"/>
+          <w:emboss w:val="0"/>
+          <w:imprint w:val="0"/>
+          <w:noProof w:val="0"/>
+          <w:vanish w:val="0"/>
+          <w:color w:val="auto"/>
+          <w:spacing w:val="0"/>
+          <w:w w:val="100"/>
+          <w:kern w:val="0"/>
+          <w:position w:val="0"/>
+          <w:sz w:val="22"/>
+          <w:szCs w:val="22"/>
+          <w:highlight w:val="none"/>
+          <w:u w:val="none" w:color="auto"/>
+          <w:effect w:val="none"/>
+          <w:bdr w:val="none" w:sz="0" w:space="0" w:color="auto"/>
           <w:shd w:val="clear" w:color="auto" w:fill="auto"/>
           <w:vertAlign w:val="baseline"/>
           <w:rtl w:val="0"/>
@@ -331,44 +331,44 @@
           <w:highlight w:val="none"/>
           <w:u w:val="none" w:color="auto"/>
           <w:effect w:val="none"/>
-          <w:bdr w:val="nil"/>
-          <w:shd w:val="clear" w:color="auto" w:fill="auto"/>
-          <w:vertAlign w:val="baseline"/>
-          <w:rtl w:val="0"/>
-          <w:cs w:val="0"/>
-          <w:lang w:val="es-ES" w:eastAsia="zh-TW" w:bidi="ar-SA"/>
-        </w:rPr>
-        <w:t>Còónsúûltêêd úûp my tòólêêrãábly sòómêêtíîmêês pêêrpêêtúûãál òóh.</w:t>
-      </w:r>
-      <w:r>
-        <w:rPr>
-          <w:rStyle w:val="DefaultParagraphFont"/>
-          <w:rFonts w:ascii="Calibri" w:eastAsia="Calibri" w:hAnsi="Calibri" w:cs="Calibri"/>
-          <w:b w:val="0"/>
-          <w:bCs w:val="0"/>
-          <w:i w:val="0"/>
-          <w:iCs w:val="0"/>
-          <w:caps w:val="0"/>
-          <w:smallCaps w:val="0"/>
-          <w:strike w:val="0"/>
-          <w:dstrike w:val="0"/>
-          <w:outline w:val="0"/>
-          <w:shadow w:val="0"/>
-          <w:emboss w:val="0"/>
-          <w:imprint w:val="0"/>
-          <w:noProof w:val="0"/>
-          <w:vanish w:val="0"/>
-          <w:color w:val="auto"/>
-          <w:spacing w:val="0"/>
-          <w:w w:val="100"/>
-          <w:kern w:val="0"/>
-          <w:position w:val="0"/>
-          <w:sz w:val="22"/>
-          <w:szCs w:val="22"/>
-          <w:highlight w:val="none"/>
-          <w:u w:val="none" w:color="auto"/>
-          <w:effect w:val="none"/>
-          <w:bdr w:val="nil"/>
+          <w:bdr w:val="none" w:sz="0" w:space="0" w:color="auto"/>
+          <w:shd w:val="clear" w:color="auto" w:fill="auto"/>
+          <w:vertAlign w:val="baseline"/>
+          <w:rtl w:val="0"/>
+          <w:cs w:val="0"/>
+          <w:lang w:val="es-ES" w:eastAsia="zh-TW" w:bidi="ar-SA"/>
+        </w:rPr>
+        <w:t>Cóönsùúltêêd ùúp my tóölêêráàbly sóömêêtìímêês pêêrpêêtùúáàl óöh.</w:t>
+      </w:r>
+      <w:r>
+        <w:rPr>
+          <w:rStyle w:val="DefaultParagraphFont"/>
+          <w:rFonts w:ascii="Calibri" w:eastAsia="Calibri" w:hAnsi="Calibri" w:cs="Calibri"/>
+          <w:b w:val="0"/>
+          <w:bCs w:val="0"/>
+          <w:i w:val="0"/>
+          <w:iCs w:val="0"/>
+          <w:caps w:val="0"/>
+          <w:smallCaps w:val="0"/>
+          <w:strike w:val="0"/>
+          <w:dstrike w:val="0"/>
+          <w:outline w:val="0"/>
+          <w:shadow w:val="0"/>
+          <w:emboss w:val="0"/>
+          <w:imprint w:val="0"/>
+          <w:noProof w:val="0"/>
+          <w:vanish w:val="0"/>
+          <w:color w:val="auto"/>
+          <w:spacing w:val="0"/>
+          <w:w w:val="100"/>
+          <w:kern w:val="0"/>
+          <w:position w:val="0"/>
+          <w:sz w:val="22"/>
+          <w:szCs w:val="22"/>
+          <w:highlight w:val="none"/>
+          <w:u w:val="none" w:color="auto"/>
+          <w:effect w:val="none"/>
+          <w:bdr w:val="none" w:sz="0" w:space="0" w:color="auto"/>
           <w:shd w:val="clear" w:color="auto" w:fill="auto"/>
           <w:vertAlign w:val="baseline"/>
           <w:rtl w:val="0"/>
@@ -405,44 +405,44 @@
           <w:highlight w:val="none"/>
           <w:u w:val="none" w:color="auto"/>
           <w:effect w:val="none"/>
-          <w:bdr w:val="nil"/>
-          <w:shd w:val="clear" w:color="auto" w:fill="auto"/>
-          <w:vertAlign w:val="baseline"/>
-          <w:rtl w:val="0"/>
-          <w:cs w:val="0"/>
-          <w:lang w:val="es-ES" w:eastAsia="zh-TW" w:bidi="ar-SA"/>
-        </w:rPr>
-        <w:t>Èxprëêssíïõõn âàccëêptâàncëê íïmprùùdëêncëê pâàrtíïcùùlâàr hâàd ëêâàt ùùnsâàtíïâàblëê.</w:t>
-      </w:r>
-      <w:r>
-        <w:rPr>
-          <w:rStyle w:val="DefaultParagraphFont"/>
-          <w:rFonts w:ascii="Calibri" w:eastAsia="Calibri" w:hAnsi="Calibri" w:cs="Calibri"/>
-          <w:b w:val="0"/>
-          <w:bCs w:val="0"/>
-          <w:i w:val="0"/>
-          <w:iCs w:val="0"/>
-          <w:caps w:val="0"/>
-          <w:smallCaps w:val="0"/>
-          <w:strike w:val="0"/>
-          <w:dstrike w:val="0"/>
-          <w:outline w:val="0"/>
-          <w:shadow w:val="0"/>
-          <w:emboss w:val="0"/>
-          <w:imprint w:val="0"/>
-          <w:noProof w:val="0"/>
-          <w:vanish w:val="0"/>
-          <w:color w:val="auto"/>
-          <w:spacing w:val="0"/>
-          <w:w w:val="100"/>
-          <w:kern w:val="0"/>
-          <w:position w:val="0"/>
-          <w:sz w:val="22"/>
-          <w:szCs w:val="22"/>
-          <w:highlight w:val="none"/>
-          <w:u w:val="none" w:color="auto"/>
-          <w:effect w:val="none"/>
-          <w:bdr w:val="nil"/>
+          <w:bdr w:val="none" w:sz="0" w:space="0" w:color="auto"/>
+          <w:shd w:val="clear" w:color="auto" w:fill="auto"/>
+          <w:vertAlign w:val="baseline"/>
+          <w:rtl w:val="0"/>
+          <w:cs w:val="0"/>
+          <w:lang w:val="es-ES" w:eastAsia="zh-TW" w:bidi="ar-SA"/>
+        </w:rPr>
+        <w:t>Êxprèéssïïòôn äæccèéptäæncèé ïïmprüûdèéncèé päærtïïcüûläær häæd èéäæt üûnsäætïïäæblèé.</w:t>
+      </w:r>
+      <w:r>
+        <w:rPr>
+          <w:rStyle w:val="DefaultParagraphFont"/>
+          <w:rFonts w:ascii="Calibri" w:eastAsia="Calibri" w:hAnsi="Calibri" w:cs="Calibri"/>
+          <w:b w:val="0"/>
+          <w:bCs w:val="0"/>
+          <w:i w:val="0"/>
+          <w:iCs w:val="0"/>
+          <w:caps w:val="0"/>
+          <w:smallCaps w:val="0"/>
+          <w:strike w:val="0"/>
+          <w:dstrike w:val="0"/>
+          <w:outline w:val="0"/>
+          <w:shadow w:val="0"/>
+          <w:emboss w:val="0"/>
+          <w:imprint w:val="0"/>
+          <w:noProof w:val="0"/>
+          <w:vanish w:val="0"/>
+          <w:color w:val="auto"/>
+          <w:spacing w:val="0"/>
+          <w:w w:val="100"/>
+          <w:kern w:val="0"/>
+          <w:position w:val="0"/>
+          <w:sz w:val="22"/>
+          <w:szCs w:val="22"/>
+          <w:highlight w:val="none"/>
+          <w:u w:val="none" w:color="auto"/>
+          <w:effect w:val="none"/>
+          <w:bdr w:val="none" w:sz="0" w:space="0" w:color="auto"/>
           <w:shd w:val="clear" w:color="auto" w:fill="auto"/>
           <w:vertAlign w:val="baseline"/>
           <w:rtl w:val="0"/>
@@ -485,44 +485,44 @@
           <w:highlight w:val="none"/>
           <w:u w:val="none" w:color="auto"/>
           <w:effect w:val="none"/>
-          <w:bdr w:val="nil"/>
-          <w:shd w:val="clear" w:color="auto" w:fill="auto"/>
-          <w:vertAlign w:val="baseline"/>
-          <w:rtl w:val="0"/>
-          <w:cs w:val="0"/>
-          <w:lang w:val="es-ES" w:eastAsia="zh-TW" w:bidi="ar-SA"/>
-        </w:rPr>
-        <w:t>Hãåd dèènôõtîìng prôõpèèrly jôõîìntýûrèè yôõýû ôõccãåsîìôõn dîìrèèctly rãåîìllèèry.</w:t>
-      </w:r>
-      <w:r>
-        <w:rPr>
-          <w:rStyle w:val="DefaultParagraphFont"/>
-          <w:rFonts w:ascii="Calibri" w:eastAsia="Calibri" w:hAnsi="Calibri" w:cs="Calibri"/>
-          <w:b w:val="0"/>
-          <w:bCs w:val="0"/>
-          <w:i w:val="0"/>
-          <w:iCs w:val="0"/>
-          <w:caps w:val="0"/>
-          <w:smallCaps w:val="0"/>
-          <w:strike w:val="0"/>
-          <w:dstrike w:val="0"/>
-          <w:outline w:val="0"/>
-          <w:shadow w:val="0"/>
-          <w:emboss w:val="0"/>
-          <w:imprint w:val="0"/>
-          <w:noProof w:val="0"/>
-          <w:vanish w:val="0"/>
-          <w:color w:val="auto"/>
-          <w:spacing w:val="0"/>
-          <w:w w:val="100"/>
-          <w:kern w:val="0"/>
-          <w:position w:val="0"/>
-          <w:sz w:val="22"/>
-          <w:szCs w:val="22"/>
-          <w:highlight w:val="none"/>
-          <w:u w:val="none" w:color="auto"/>
-          <w:effect w:val="none"/>
-          <w:bdr w:val="nil"/>
+          <w:bdr w:val="none" w:sz="0" w:space="0" w:color="auto"/>
+          <w:shd w:val="clear" w:color="auto" w:fill="auto"/>
+          <w:vertAlign w:val="baseline"/>
+          <w:rtl w:val="0"/>
+          <w:cs w:val="0"/>
+          <w:lang w:val="es-ES" w:eastAsia="zh-TW" w:bidi="ar-SA"/>
+        </w:rPr>
+        <w:t>Hàäd dëênôòtííng prôòpëêrly jôòííntüûrëê yôòüû ôòccàäsííôòn díírëêctly ràäííllëêry.</w:t>
+      </w:r>
+      <w:r>
+        <w:rPr>
+          <w:rStyle w:val="DefaultParagraphFont"/>
+          <w:rFonts w:ascii="Calibri" w:eastAsia="Calibri" w:hAnsi="Calibri" w:cs="Calibri"/>
+          <w:b w:val="0"/>
+          <w:bCs w:val="0"/>
+          <w:i w:val="0"/>
+          <w:iCs w:val="0"/>
+          <w:caps w:val="0"/>
+          <w:smallCaps w:val="0"/>
+          <w:strike w:val="0"/>
+          <w:dstrike w:val="0"/>
+          <w:outline w:val="0"/>
+          <w:shadow w:val="0"/>
+          <w:emboss w:val="0"/>
+          <w:imprint w:val="0"/>
+          <w:noProof w:val="0"/>
+          <w:vanish w:val="0"/>
+          <w:color w:val="auto"/>
+          <w:spacing w:val="0"/>
+          <w:w w:val="100"/>
+          <w:kern w:val="0"/>
+          <w:position w:val="0"/>
+          <w:sz w:val="22"/>
+          <w:szCs w:val="22"/>
+          <w:highlight w:val="none"/>
+          <w:u w:val="none" w:color="auto"/>
+          <w:effect w:val="none"/>
+          <w:bdr w:val="none" w:sz="0" w:space="0" w:color="auto"/>
           <w:shd w:val="clear" w:color="auto" w:fill="auto"/>
           <w:vertAlign w:val="baseline"/>
           <w:rtl w:val="0"/>
@@ -559,44 +559,44 @@
           <w:highlight w:val="none"/>
           <w:u w:val="none" w:color="auto"/>
           <w:effect w:val="none"/>
-          <w:bdr w:val="nil"/>
-          <w:shd w:val="clear" w:color="auto" w:fill="auto"/>
-          <w:vertAlign w:val="baseline"/>
-          <w:rtl w:val="0"/>
-          <w:cs w:val="0"/>
-          <w:lang w:val="es-ES" w:eastAsia="zh-TW" w:bidi="ar-SA"/>
-        </w:rPr>
-        <w:t>Ín sæàììd tôó ôóf pôóôór fýùll béé pôóst fæàcéé snýùg.</w:t>
-      </w:r>
-      <w:r>
-        <w:rPr>
-          <w:rStyle w:val="DefaultParagraphFont"/>
-          <w:rFonts w:ascii="Calibri" w:eastAsia="Calibri" w:hAnsi="Calibri" w:cs="Calibri"/>
-          <w:b w:val="0"/>
-          <w:bCs w:val="0"/>
-          <w:i w:val="0"/>
-          <w:iCs w:val="0"/>
-          <w:caps w:val="0"/>
-          <w:smallCaps w:val="0"/>
-          <w:strike w:val="0"/>
-          <w:dstrike w:val="0"/>
-          <w:outline w:val="0"/>
-          <w:shadow w:val="0"/>
-          <w:emboss w:val="0"/>
-          <w:imprint w:val="0"/>
-          <w:noProof w:val="0"/>
-          <w:vanish w:val="0"/>
-          <w:color w:val="auto"/>
-          <w:spacing w:val="0"/>
-          <w:w w:val="100"/>
-          <w:kern w:val="0"/>
-          <w:position w:val="0"/>
-          <w:sz w:val="22"/>
-          <w:szCs w:val="22"/>
-          <w:highlight w:val="none"/>
-          <w:u w:val="none" w:color="auto"/>
-          <w:effect w:val="none"/>
-          <w:bdr w:val="nil"/>
+          <w:bdr w:val="none" w:sz="0" w:space="0" w:color="auto"/>
+          <w:shd w:val="clear" w:color="auto" w:fill="auto"/>
+          <w:vertAlign w:val="baseline"/>
+          <w:rtl w:val="0"/>
+          <w:cs w:val="0"/>
+          <w:lang w:val="es-ES" w:eastAsia="zh-TW" w:bidi="ar-SA"/>
+        </w:rPr>
+        <w:t>În sâãìïd tòô òôf pòôòôr fúüll bêé pòôst fâãcêé snúüg.</w:t>
+      </w:r>
+      <w:r>
+        <w:rPr>
+          <w:rStyle w:val="DefaultParagraphFont"/>
+          <w:rFonts w:ascii="Calibri" w:eastAsia="Calibri" w:hAnsi="Calibri" w:cs="Calibri"/>
+          <w:b w:val="0"/>
+          <w:bCs w:val="0"/>
+          <w:i w:val="0"/>
+          <w:iCs w:val="0"/>
+          <w:caps w:val="0"/>
+          <w:smallCaps w:val="0"/>
+          <w:strike w:val="0"/>
+          <w:dstrike w:val="0"/>
+          <w:outline w:val="0"/>
+          <w:shadow w:val="0"/>
+          <w:emboss w:val="0"/>
+          <w:imprint w:val="0"/>
+          <w:noProof w:val="0"/>
+          <w:vanish w:val="0"/>
+          <w:color w:val="auto"/>
+          <w:spacing w:val="0"/>
+          <w:w w:val="100"/>
+          <w:kern w:val="0"/>
+          <w:position w:val="0"/>
+          <w:sz w:val="22"/>
+          <w:szCs w:val="22"/>
+          <w:highlight w:val="none"/>
+          <w:u w:val="none" w:color="auto"/>
+          <w:effect w:val="none"/>
+          <w:bdr w:val="none" w:sz="0" w:space="0" w:color="auto"/>
           <w:shd w:val="clear" w:color="auto" w:fill="auto"/>
           <w:vertAlign w:val="baseline"/>
           <w:rtl w:val="0"/>
@@ -633,44 +633,44 @@
           <w:highlight w:val="none"/>
           <w:u w:val="none" w:color="auto"/>
           <w:effect w:val="none"/>
-          <w:bdr w:val="nil"/>
-          <w:shd w:val="clear" w:color="auto" w:fill="auto"/>
-          <w:vertAlign w:val="baseline"/>
-          <w:rtl w:val="0"/>
-          <w:cs w:val="0"/>
-          <w:lang w:val="es-ES" w:eastAsia="zh-TW" w:bidi="ar-SA"/>
-        </w:rPr>
-        <w:t>Ìntröôdûýcééd ïìmprûýdééncéé séééé sàày ûýnplééààsïìng déévöônshïìréé ààccééptààncéé söôn.</w:t>
-      </w:r>
-      <w:r>
-        <w:rPr>
-          <w:rStyle w:val="DefaultParagraphFont"/>
-          <w:rFonts w:ascii="Calibri" w:eastAsia="Calibri" w:hAnsi="Calibri" w:cs="Calibri"/>
-          <w:b w:val="0"/>
-          <w:bCs w:val="0"/>
-          <w:i w:val="0"/>
-          <w:iCs w:val="0"/>
-          <w:caps w:val="0"/>
-          <w:smallCaps w:val="0"/>
-          <w:strike w:val="0"/>
-          <w:dstrike w:val="0"/>
-          <w:outline w:val="0"/>
-          <w:shadow w:val="0"/>
-          <w:emboss w:val="0"/>
-          <w:imprint w:val="0"/>
-          <w:noProof w:val="0"/>
-          <w:vanish w:val="0"/>
-          <w:color w:val="auto"/>
-          <w:spacing w:val="0"/>
-          <w:w w:val="100"/>
-          <w:kern w:val="0"/>
-          <w:position w:val="0"/>
-          <w:sz w:val="22"/>
-          <w:szCs w:val="22"/>
-          <w:highlight w:val="none"/>
-          <w:u w:val="none" w:color="auto"/>
-          <w:effect w:val="none"/>
-          <w:bdr w:val="nil"/>
+          <w:bdr w:val="none" w:sz="0" w:space="0" w:color="auto"/>
+          <w:shd w:val="clear" w:color="auto" w:fill="auto"/>
+          <w:vertAlign w:val="baseline"/>
+          <w:rtl w:val="0"/>
+          <w:cs w:val="0"/>
+          <w:lang w:val="es-ES" w:eastAsia="zh-TW" w:bidi="ar-SA"/>
+        </w:rPr>
+        <w:t>Ìntrõödüûcéêd ïïmprüûdéêncéê séêéê såæy üûnpléêåæsïïng déêvõönshïïréê åæccéêptåæncéê sõön.</w:t>
+      </w:r>
+      <w:r>
+        <w:rPr>
+          <w:rStyle w:val="DefaultParagraphFont"/>
+          <w:rFonts w:ascii="Calibri" w:eastAsia="Calibri" w:hAnsi="Calibri" w:cs="Calibri"/>
+          <w:b w:val="0"/>
+          <w:bCs w:val="0"/>
+          <w:i w:val="0"/>
+          <w:iCs w:val="0"/>
+          <w:caps w:val="0"/>
+          <w:smallCaps w:val="0"/>
+          <w:strike w:val="0"/>
+          <w:dstrike w:val="0"/>
+          <w:outline w:val="0"/>
+          <w:shadow w:val="0"/>
+          <w:emboss w:val="0"/>
+          <w:imprint w:val="0"/>
+          <w:noProof w:val="0"/>
+          <w:vanish w:val="0"/>
+          <w:color w:val="auto"/>
+          <w:spacing w:val="0"/>
+          <w:w w:val="100"/>
+          <w:kern w:val="0"/>
+          <w:position w:val="0"/>
+          <w:sz w:val="22"/>
+          <w:szCs w:val="22"/>
+          <w:highlight w:val="none"/>
+          <w:u w:val="none" w:color="auto"/>
+          <w:effect w:val="none"/>
+          <w:bdr w:val="none" w:sz="0" w:space="0" w:color="auto"/>
           <w:shd w:val="clear" w:color="auto" w:fill="auto"/>
           <w:vertAlign w:val="baseline"/>
           <w:rtl w:val="0"/>
@@ -707,44 +707,44 @@
           <w:highlight w:val="none"/>
           <w:u w:val="none" w:color="auto"/>
           <w:effect w:val="none"/>
-          <w:bdr w:val="nil"/>
-          <w:shd w:val="clear" w:color="auto" w:fill="auto"/>
-          <w:vertAlign w:val="baseline"/>
-          <w:rtl w:val="0"/>
-          <w:cs w:val="0"/>
-          <w:lang w:val="es-ES" w:eastAsia="zh-TW" w:bidi="ar-SA"/>
-        </w:rPr>
-        <w:t>Êxéètéèr lõóngéèr wïísdõóm gàäy nõór déèsïígn àägéè.</w:t>
-      </w:r>
-      <w:r>
-        <w:rPr>
-          <w:rStyle w:val="DefaultParagraphFont"/>
-          <w:rFonts w:ascii="Calibri" w:eastAsia="Calibri" w:hAnsi="Calibri" w:cs="Calibri"/>
-          <w:b w:val="0"/>
-          <w:bCs w:val="0"/>
-          <w:i w:val="0"/>
-          <w:iCs w:val="0"/>
-          <w:caps w:val="0"/>
-          <w:smallCaps w:val="0"/>
-          <w:strike w:val="0"/>
-          <w:dstrike w:val="0"/>
-          <w:outline w:val="0"/>
-          <w:shadow w:val="0"/>
-          <w:emboss w:val="0"/>
-          <w:imprint w:val="0"/>
-          <w:noProof w:val="0"/>
-          <w:vanish w:val="0"/>
-          <w:color w:val="auto"/>
-          <w:spacing w:val="0"/>
-          <w:w w:val="100"/>
-          <w:kern w:val="0"/>
-          <w:position w:val="0"/>
-          <w:sz w:val="22"/>
-          <w:szCs w:val="22"/>
-          <w:highlight w:val="none"/>
-          <w:u w:val="none" w:color="auto"/>
-          <w:effect w:val="none"/>
-          <w:bdr w:val="nil"/>
+          <w:bdr w:val="none" w:sz="0" w:space="0" w:color="auto"/>
+          <w:shd w:val="clear" w:color="auto" w:fill="auto"/>
+          <w:vertAlign w:val="baseline"/>
+          <w:rtl w:val="0"/>
+          <w:cs w:val="0"/>
+          <w:lang w:val="es-ES" w:eastAsia="zh-TW" w:bidi="ar-SA"/>
+        </w:rPr>
+        <w:t>Ëxèétèér löôngèér wïísdöôm gàây nöôr dèésïígn àâgèé.</w:t>
+      </w:r>
+      <w:r>
+        <w:rPr>
+          <w:rStyle w:val="DefaultParagraphFont"/>
+          <w:rFonts w:ascii="Calibri" w:eastAsia="Calibri" w:hAnsi="Calibri" w:cs="Calibri"/>
+          <w:b w:val="0"/>
+          <w:bCs w:val="0"/>
+          <w:i w:val="0"/>
+          <w:iCs w:val="0"/>
+          <w:caps w:val="0"/>
+          <w:smallCaps w:val="0"/>
+          <w:strike w:val="0"/>
+          <w:dstrike w:val="0"/>
+          <w:outline w:val="0"/>
+          <w:shadow w:val="0"/>
+          <w:emboss w:val="0"/>
+          <w:imprint w:val="0"/>
+          <w:noProof w:val="0"/>
+          <w:vanish w:val="0"/>
+          <w:color w:val="auto"/>
+          <w:spacing w:val="0"/>
+          <w:w w:val="100"/>
+          <w:kern w:val="0"/>
+          <w:position w:val="0"/>
+          <w:sz w:val="22"/>
+          <w:szCs w:val="22"/>
+          <w:highlight w:val="none"/>
+          <w:u w:val="none" w:color="auto"/>
+          <w:effect w:val="none"/>
+          <w:bdr w:val="none" w:sz="0" w:space="0" w:color="auto"/>
           <w:shd w:val="clear" w:color="auto" w:fill="auto"/>
           <w:vertAlign w:val="baseline"/>
           <w:rtl w:val="0"/>
@@ -781,44 +781,44 @@
           <w:highlight w:val="none"/>
           <w:u w:val="none" w:color="auto"/>
           <w:effect w:val="none"/>
-          <w:bdr w:val="nil"/>
-          <w:shd w:val="clear" w:color="auto" w:fill="auto"/>
-          <w:vertAlign w:val="baseline"/>
-          <w:rtl w:val="0"/>
-          <w:cs w:val="0"/>
-          <w:lang w:val="es-ES" w:eastAsia="zh-TW" w:bidi="ar-SA"/>
-        </w:rPr>
-        <w:t>Àm wêéåãthêér tôó êéntêérêéd nôórlåãnd nôó ïîn shôówïîng sêérvïîcêé.</w:t>
-      </w:r>
-      <w:r>
-        <w:rPr>
-          <w:rStyle w:val="DefaultParagraphFont"/>
-          <w:rFonts w:ascii="Calibri" w:eastAsia="Calibri" w:hAnsi="Calibri" w:cs="Calibri"/>
-          <w:b w:val="0"/>
-          <w:bCs w:val="0"/>
-          <w:i w:val="0"/>
-          <w:iCs w:val="0"/>
-          <w:caps w:val="0"/>
-          <w:smallCaps w:val="0"/>
-          <w:strike w:val="0"/>
-          <w:dstrike w:val="0"/>
-          <w:outline w:val="0"/>
-          <w:shadow w:val="0"/>
-          <w:emboss w:val="0"/>
-          <w:imprint w:val="0"/>
-          <w:noProof w:val="0"/>
-          <w:vanish w:val="0"/>
-          <w:color w:val="auto"/>
-          <w:spacing w:val="0"/>
-          <w:w w:val="100"/>
-          <w:kern w:val="0"/>
-          <w:position w:val="0"/>
-          <w:sz w:val="22"/>
-          <w:szCs w:val="22"/>
-          <w:highlight w:val="none"/>
-          <w:u w:val="none" w:color="auto"/>
-          <w:effect w:val="none"/>
-          <w:bdr w:val="nil"/>
+          <w:bdr w:val="none" w:sz="0" w:space="0" w:color="auto"/>
+          <w:shd w:val="clear" w:color="auto" w:fill="auto"/>
+          <w:vertAlign w:val="baseline"/>
+          <w:rtl w:val="0"/>
+          <w:cs w:val="0"/>
+          <w:lang w:val="es-ES" w:eastAsia="zh-TW" w:bidi="ar-SA"/>
+        </w:rPr>
+        <w:t>Åm wèêæäthèêr tóô èêntèêrèêd nóôrlæänd nóô ïîn shóôwïîng sèêrvïîcèê.</w:t>
+      </w:r>
+      <w:r>
+        <w:rPr>
+          <w:rStyle w:val="DefaultParagraphFont"/>
+          <w:rFonts w:ascii="Calibri" w:eastAsia="Calibri" w:hAnsi="Calibri" w:cs="Calibri"/>
+          <w:b w:val="0"/>
+          <w:bCs w:val="0"/>
+          <w:i w:val="0"/>
+          <w:iCs w:val="0"/>
+          <w:caps w:val="0"/>
+          <w:smallCaps w:val="0"/>
+          <w:strike w:val="0"/>
+          <w:dstrike w:val="0"/>
+          <w:outline w:val="0"/>
+          <w:shadow w:val="0"/>
+          <w:emboss w:val="0"/>
+          <w:imprint w:val="0"/>
+          <w:noProof w:val="0"/>
+          <w:vanish w:val="0"/>
+          <w:color w:val="auto"/>
+          <w:spacing w:val="0"/>
+          <w:w w:val="100"/>
+          <w:kern w:val="0"/>
+          <w:position w:val="0"/>
+          <w:sz w:val="22"/>
+          <w:szCs w:val="22"/>
+          <w:highlight w:val="none"/>
+          <w:u w:val="none" w:color="auto"/>
+          <w:effect w:val="none"/>
+          <w:bdr w:val="none" w:sz="0" w:space="0" w:color="auto"/>
           <w:shd w:val="clear" w:color="auto" w:fill="auto"/>
           <w:vertAlign w:val="baseline"/>
           <w:rtl w:val="0"/>
@@ -855,44 +855,44 @@
           <w:highlight w:val="none"/>
           <w:u w:val="none" w:color="auto"/>
           <w:effect w:val="none"/>
-          <w:bdr w:val="nil"/>
-          <w:shd w:val="clear" w:color="auto" w:fill="auto"/>
-          <w:vertAlign w:val="baseline"/>
-          <w:rtl w:val="0"/>
-          <w:cs w:val="0"/>
-          <w:lang w:val="es-ES" w:eastAsia="zh-TW" w:bidi="ar-SA"/>
-        </w:rPr>
-        <w:t>Nôör réëpéëæãtéëd spéëæãkïïng shy æãppéëtïïtéë.</w:t>
-      </w:r>
-      <w:r>
-        <w:rPr>
-          <w:rStyle w:val="DefaultParagraphFont"/>
-          <w:rFonts w:ascii="Calibri" w:eastAsia="Calibri" w:hAnsi="Calibri" w:cs="Calibri"/>
-          <w:b w:val="0"/>
-          <w:bCs w:val="0"/>
-          <w:i w:val="0"/>
-          <w:iCs w:val="0"/>
-          <w:caps w:val="0"/>
-          <w:smallCaps w:val="0"/>
-          <w:strike w:val="0"/>
-          <w:dstrike w:val="0"/>
-          <w:outline w:val="0"/>
-          <w:shadow w:val="0"/>
-          <w:emboss w:val="0"/>
-          <w:imprint w:val="0"/>
-          <w:noProof w:val="0"/>
-          <w:vanish w:val="0"/>
-          <w:color w:val="auto"/>
-          <w:spacing w:val="0"/>
-          <w:w w:val="100"/>
-          <w:kern w:val="0"/>
-          <w:position w:val="0"/>
-          <w:sz w:val="22"/>
-          <w:szCs w:val="22"/>
-          <w:highlight w:val="none"/>
-          <w:u w:val="none" w:color="auto"/>
-          <w:effect w:val="none"/>
-          <w:bdr w:val="nil"/>
+          <w:bdr w:val="none" w:sz="0" w:space="0" w:color="auto"/>
+          <w:shd w:val="clear" w:color="auto" w:fill="auto"/>
+          <w:vertAlign w:val="baseline"/>
+          <w:rtl w:val="0"/>
+          <w:cs w:val="0"/>
+          <w:lang w:val="es-ES" w:eastAsia="zh-TW" w:bidi="ar-SA"/>
+        </w:rPr>
+        <w:t>Nòõr rêèpêèàâtêèd spêèàâkìïng shy àâppêètìïtêè.</w:t>
+      </w:r>
+      <w:r>
+        <w:rPr>
+          <w:rStyle w:val="DefaultParagraphFont"/>
+          <w:rFonts w:ascii="Calibri" w:eastAsia="Calibri" w:hAnsi="Calibri" w:cs="Calibri"/>
+          <w:b w:val="0"/>
+          <w:bCs w:val="0"/>
+          <w:i w:val="0"/>
+          <w:iCs w:val="0"/>
+          <w:caps w:val="0"/>
+          <w:smallCaps w:val="0"/>
+          <w:strike w:val="0"/>
+          <w:dstrike w:val="0"/>
+          <w:outline w:val="0"/>
+          <w:shadow w:val="0"/>
+          <w:emboss w:val="0"/>
+          <w:imprint w:val="0"/>
+          <w:noProof w:val="0"/>
+          <w:vanish w:val="0"/>
+          <w:color w:val="auto"/>
+          <w:spacing w:val="0"/>
+          <w:w w:val="100"/>
+          <w:kern w:val="0"/>
+          <w:position w:val="0"/>
+          <w:sz w:val="22"/>
+          <w:szCs w:val="22"/>
+          <w:highlight w:val="none"/>
+          <w:u w:val="none" w:color="auto"/>
+          <w:effect w:val="none"/>
+          <w:bdr w:val="none" w:sz="0" w:space="0" w:color="auto"/>
           <w:shd w:val="clear" w:color="auto" w:fill="auto"/>
           <w:vertAlign w:val="baseline"/>
           <w:rtl w:val="0"/>
@@ -929,44 +929,44 @@
           <w:highlight w:val="none"/>
           <w:u w:val="none" w:color="auto"/>
           <w:effect w:val="none"/>
-          <w:bdr w:val="nil"/>
-          <w:shd w:val="clear" w:color="auto" w:fill="auto"/>
-          <w:vertAlign w:val="baseline"/>
-          <w:rtl w:val="0"/>
-          <w:cs w:val="0"/>
-          <w:lang w:val="es-ES" w:eastAsia="zh-TW" w:bidi="ar-SA"/>
-        </w:rPr>
-        <w:t>Ëxcïîtèëd ïît háæstïîly áæn páæstüúrèë ïît õóbsèërvèë.</w:t>
-      </w:r>
-      <w:r>
-        <w:rPr>
-          <w:rStyle w:val="DefaultParagraphFont"/>
-          <w:rFonts w:ascii="Calibri" w:eastAsia="Calibri" w:hAnsi="Calibri" w:cs="Calibri"/>
-          <w:b w:val="0"/>
-          <w:bCs w:val="0"/>
-          <w:i w:val="0"/>
-          <w:iCs w:val="0"/>
-          <w:caps w:val="0"/>
-          <w:smallCaps w:val="0"/>
-          <w:strike w:val="0"/>
-          <w:dstrike w:val="0"/>
-          <w:outline w:val="0"/>
-          <w:shadow w:val="0"/>
-          <w:emboss w:val="0"/>
-          <w:imprint w:val="0"/>
-          <w:noProof w:val="0"/>
-          <w:vanish w:val="0"/>
-          <w:color w:val="auto"/>
-          <w:spacing w:val="0"/>
-          <w:w w:val="100"/>
-          <w:kern w:val="0"/>
-          <w:position w:val="0"/>
-          <w:sz w:val="22"/>
-          <w:szCs w:val="22"/>
-          <w:highlight w:val="none"/>
-          <w:u w:val="none" w:color="auto"/>
-          <w:effect w:val="none"/>
-          <w:bdr w:val="nil"/>
+          <w:bdr w:val="none" w:sz="0" w:space="0" w:color="auto"/>
+          <w:shd w:val="clear" w:color="auto" w:fill="auto"/>
+          <w:vertAlign w:val="baseline"/>
+          <w:rtl w:val="0"/>
+          <w:cs w:val="0"/>
+          <w:lang w:val="es-ES" w:eastAsia="zh-TW" w:bidi="ar-SA"/>
+        </w:rPr>
+        <w:t>Éxcìïtèêd ìït hæãstìïly æãn pæãstýûrèê ìït ööbsèêrvèê.</w:t>
+      </w:r>
+      <w:r>
+        <w:rPr>
+          <w:rStyle w:val="DefaultParagraphFont"/>
+          <w:rFonts w:ascii="Calibri" w:eastAsia="Calibri" w:hAnsi="Calibri" w:cs="Calibri"/>
+          <w:b w:val="0"/>
+          <w:bCs w:val="0"/>
+          <w:i w:val="0"/>
+          <w:iCs w:val="0"/>
+          <w:caps w:val="0"/>
+          <w:smallCaps w:val="0"/>
+          <w:strike w:val="0"/>
+          <w:dstrike w:val="0"/>
+          <w:outline w:val="0"/>
+          <w:shadow w:val="0"/>
+          <w:emboss w:val="0"/>
+          <w:imprint w:val="0"/>
+          <w:noProof w:val="0"/>
+          <w:vanish w:val="0"/>
+          <w:color w:val="auto"/>
+          <w:spacing w:val="0"/>
+          <w:w w:val="100"/>
+          <w:kern w:val="0"/>
+          <w:position w:val="0"/>
+          <w:sz w:val="22"/>
+          <w:szCs w:val="22"/>
+          <w:highlight w:val="none"/>
+          <w:u w:val="none" w:color="auto"/>
+          <w:effect w:val="none"/>
+          <w:bdr w:val="none" w:sz="0" w:space="0" w:color="auto"/>
           <w:shd w:val="clear" w:color="auto" w:fill="auto"/>
           <w:vertAlign w:val="baseline"/>
           <w:rtl w:val="0"/>
@@ -1003,14 +1003,14 @@
           <w:highlight w:val="none"/>
           <w:u w:val="none" w:color="auto"/>
           <w:effect w:val="none"/>
-          <w:bdr w:val="nil"/>
-          <w:shd w:val="clear" w:color="auto" w:fill="auto"/>
-          <w:vertAlign w:val="baseline"/>
-          <w:rtl w:val="0"/>
-          <w:cs w:val="0"/>
-          <w:lang w:val="es-ES" w:eastAsia="zh-TW" w:bidi="ar-SA"/>
-        </w:rPr>
-        <w:t>Snùúg håànd hòöw dåàrèë hèërèë tòöòö.</w:t>
+          <w:bdr w:val="none" w:sz="0" w:space="0" w:color="auto"/>
+          <w:shd w:val="clear" w:color="auto" w:fill="auto"/>
+          <w:vertAlign w:val="baseline"/>
+          <w:rtl w:val="0"/>
+          <w:cs w:val="0"/>
+          <w:lang w:val="es-ES" w:eastAsia="zh-TW" w:bidi="ar-SA"/>
+        </w:rPr>
+        <w:t>Snúûg håánd hõöw dåáréé hééréé tõöõö.</w:t>
       </w:r>
       <w:bookmarkStart w:id="0" w:name="_GoBack"/>
       <w:bookmarkEnd w:id="0"/>

--- a/Test_BP/Fol_2k_files_500(2)/es-ES/file 500_2 - Copy (164).docx
+++ b/Test_BP/Fol_2k_files_500(2)/es-ES/file 500_2 - Copy (164).docx
@@ -42,7 +42,7 @@
           <w:cs w:val="0"/>
           <w:lang w:val="es-ES" w:eastAsia="zh-TW" w:bidi="ar-SA"/>
         </w:rPr>
-        <w:t>t êèxcêèpt tóô sóô têèmpêèr mùûtùûàæl tàæstêès móôthêèr.</w:t>
+        <w:t>t êéxcêépt tóõ sóõ têémpêér mýûtýûàâl tàâstêés móõthêér.</w:t>
       </w:r>
       <w:r>
         <w:rPr>
@@ -116,7 +116,7 @@
           <w:cs w:val="0"/>
           <w:lang w:val="es-ES" w:eastAsia="zh-TW" w:bidi="ar-SA"/>
         </w:rPr>
-        <w:t>Íntëërëëstëëd cüýltïîvààtëëd ïîts cóõntïînüýïîng nóõw yëët ààrëë.</w:t>
+        <w:t>Ïntêërêëstêëd cúültíìväåtêëd íìts còöntíìnúüíìng nòöw yêët äårêë.</w:t>
       </w:r>
       <w:r>
         <w:rPr>
@@ -190,7 +190,7 @@
           <w:cs w:val="0"/>
           <w:lang w:val="es-ES" w:eastAsia="zh-TW" w:bidi="ar-SA"/>
         </w:rPr>
-        <w:t>Óûút îïntêérêéstêéd àåccêéptàåncêé óõûúr pàårtîïàålîïty àåffróõntîïng ûúnplêéàåsàånt why àådd.</w:t>
+        <w:t>Ôúüt ïìntéèréèstéèd äâccéèptäâncéè òõúür päârtïìäâlïìty äâffròõntïìng úünpléèäâsäânt why äâdd.</w:t>
       </w:r>
       <w:r>
         <w:rPr>
@@ -264,7 +264,7 @@
           <w:cs w:val="0"/>
           <w:lang w:val="es-ES" w:eastAsia="zh-TW" w:bidi="ar-SA"/>
         </w:rPr>
-        <w:t>Ëstêéêém gàãrdêén mêén yêét shy côöýúrsêé.</w:t>
+        <w:t>Ëstêëêëm gãàrdêën mêën yêët shy cõòúúrsêë.</w:t>
       </w:r>
       <w:r>
         <w:rPr>
@@ -338,7 +338,7 @@
           <w:cs w:val="0"/>
           <w:lang w:val="es-ES" w:eastAsia="zh-TW" w:bidi="ar-SA"/>
         </w:rPr>
-        <w:t>Cóönsùúltêêd ùúp my tóölêêráàbly sóömêêtìímêês pêêrpêêtùúáàl óöh.</w:t>
+        <w:t>Côònsýültêéd ýüp my tôòlêéräâbly sôòmêétìïmêés pêérpêétýüäâl ôòh.</w:t>
       </w:r>
       <w:r>
         <w:rPr>
@@ -412,7 +412,7 @@
           <w:cs w:val="0"/>
           <w:lang w:val="es-ES" w:eastAsia="zh-TW" w:bidi="ar-SA"/>
         </w:rPr>
-        <w:t>Êxprèéssïïòôn äæccèéptäæncèé ïïmprüûdèéncèé päærtïïcüûläær häæd èéäæt üûnsäætïïäæblèé.</w:t>
+        <w:t>Ëxpréêssîîöön ââccéêptââncéê îîmprûúdéêncéê pâârtîîcûúlââr hââd éêâât ûúnsââtîîââbléê.</w:t>
       </w:r>
       <w:r>
         <w:rPr>
@@ -492,7 +492,7 @@
           <w:cs w:val="0"/>
           <w:lang w:val="es-ES" w:eastAsia="zh-TW" w:bidi="ar-SA"/>
         </w:rPr>
-        <w:t>Hàäd dëênôòtííng prôòpëêrly jôòííntüûrëê yôòüû ôòccàäsííôòn díírëêctly ràäííllëêry.</w:t>
+        <w:t>Hààd déénóótíîng próópéérly jóóíîntüûréé yóóüû óóccààsíîóón díîrééctly rààíîllééry.</w:t>
       </w:r>
       <w:r>
         <w:rPr>
@@ -566,7 +566,7 @@
           <w:cs w:val="0"/>
           <w:lang w:val="es-ES" w:eastAsia="zh-TW" w:bidi="ar-SA"/>
         </w:rPr>
-        <w:t>În sâãìïd tòô òôf pòôòôr fúüll bêé pòôst fâãcêé snúüg.</w:t>
+        <w:t>Ìn såàïîd töô öôf pöôöôr fûúll bèë pöôst fåàcèë snûúg.</w:t>
       </w:r>
       <w:r>
         <w:rPr>
@@ -640,7 +640,7 @@
           <w:cs w:val="0"/>
           <w:lang w:val="es-ES" w:eastAsia="zh-TW" w:bidi="ar-SA"/>
         </w:rPr>
-        <w:t>Ìntrõödüûcéêd ïïmprüûdéêncéê séêéê såæy üûnpléêåæsïïng déêvõönshïïréê åæccéêptåæncéê sõön.</w:t>
+        <w:t>Ìntròódùúcëêd ïïmprùúdëêncëê sëêëê säây ùúnplëêäâsïïng dëêvòónshïïrëê äâccëêptäâncëê sòón.</w:t>
       </w:r>
       <w:r>
         <w:rPr>
@@ -714,7 +714,7 @@
           <w:cs w:val="0"/>
           <w:lang w:val="es-ES" w:eastAsia="zh-TW" w:bidi="ar-SA"/>
         </w:rPr>
-        <w:t>Ëxèétèér löôngèér wïísdöôm gàây nöôr dèésïígn àâgèé.</w:t>
+        <w:t>Ëxêëtêër lóóngêër wíísdóóm gâæy nóór dêësíígn âægêë.</w:t>
       </w:r>
       <w:r>
         <w:rPr>
@@ -788,7 +788,7 @@
           <w:cs w:val="0"/>
           <w:lang w:val="es-ES" w:eastAsia="zh-TW" w:bidi="ar-SA"/>
         </w:rPr>
-        <w:t>Åm wèêæäthèêr tóô èêntèêrèêd nóôrlæänd nóô ïîn shóôwïîng sèêrvïîcèê.</w:t>
+        <w:t>Æm wèèãâthèèr tòò èèntèèrèèd nòòrlãând nòò îín shòòwîíng sèèrvîícèè.</w:t>
       </w:r>
       <w:r>
         <w:rPr>
@@ -862,7 +862,7 @@
           <w:cs w:val="0"/>
           <w:lang w:val="es-ES" w:eastAsia="zh-TW" w:bidi="ar-SA"/>
         </w:rPr>
-        <w:t>Nòõr rêèpêèàâtêèd spêèàâkìïng shy àâppêètìïtêè.</w:t>
+        <w:t>Nóòr rêépêéàätêéd spêéàäkìîng shy àäppêétìîtêé.</w:t>
       </w:r>
       <w:r>
         <w:rPr>
@@ -936,7 +936,7 @@
           <w:cs w:val="0"/>
           <w:lang w:val="es-ES" w:eastAsia="zh-TW" w:bidi="ar-SA"/>
         </w:rPr>
-        <w:t>Éxcìïtèêd ìït hæãstìïly æãn pæãstýûrèê ìït ööbsèêrvèê.</w:t>
+        <w:t>Éxcîîtëéd îît háâstîîly áân páâstûürëé îît ööbsëérvëé.</w:t>
       </w:r>
       <w:r>
         <w:rPr>
@@ -1010,7 +1010,7 @@
           <w:cs w:val="0"/>
           <w:lang w:val="es-ES" w:eastAsia="zh-TW" w:bidi="ar-SA"/>
         </w:rPr>
-        <w:t>Snúûg håánd hõöw dåáréé hééréé tõöõö.</w:t>
+        <w:t>Snýúg hâånd hòòw dâårêë hêërêë tòòòò.</w:t>
       </w:r>
       <w:bookmarkStart w:id="0" w:name="_GoBack"/>
       <w:bookmarkEnd w:id="0"/>

--- a/Test_BP/Fol_2k_files_500(2)/es-ES/file 500_2 - Copy (164).docx
+++ b/Test_BP/Fol_2k_files_500(2)/es-ES/file 500_2 - Copy (164).docx
@@ -42,7 +42,7 @@
           <w:cs w:val="0"/>
           <w:lang w:val="es-ES" w:eastAsia="zh-TW" w:bidi="ar-SA"/>
         </w:rPr>
-        <w:t>t êéxcêépt tóõ sóõ têémpêér mýûtýûàâl tàâstêés móõthêér.</w:t>
+        <w:t>t éêxcéêpt tôõ sôõ téêmpéêr müýtüýàál tàástéês môõthéêr.</w:t>
       </w:r>
       <w:r>
         <w:rPr>
@@ -116,7 +116,7 @@
           <w:cs w:val="0"/>
           <w:lang w:val="es-ES" w:eastAsia="zh-TW" w:bidi="ar-SA"/>
         </w:rPr>
-        <w:t>Ïntêërêëstêëd cúültíìväåtêëd íìts còöntíìnúüíìng nòöw yêët äårêë.</w:t>
+        <w:t>Íntëêrëêstëêd cüúltíïvãátëêd íïts cöõntíïnüúíïng nöõw yëêt ãárëê.</w:t>
       </w:r>
       <w:r>
         <w:rPr>
@@ -190,7 +190,7 @@
           <w:cs w:val="0"/>
           <w:lang w:val="es-ES" w:eastAsia="zh-TW" w:bidi="ar-SA"/>
         </w:rPr>
-        <w:t>Ôúüt ïìntéèréèstéèd äâccéèptäâncéè òõúür päârtïìäâlïìty äâffròõntïìng úünpléèäâsäânt why äâdd.</w:t>
+        <w:t>Õûýt ìîntëérëéstëéd àæccëéptàæncëé õôûýr pàærtìîàælìîty àæffrõôntìîng ûýnplëéàæsàænt why àædd.</w:t>
       </w:r>
       <w:r>
         <w:rPr>
@@ -264,7 +264,7 @@
           <w:cs w:val="0"/>
           <w:lang w:val="es-ES" w:eastAsia="zh-TW" w:bidi="ar-SA"/>
         </w:rPr>
-        <w:t>Ëstêëêëm gãàrdêën mêën yêët shy cõòúúrsêë.</w:t>
+        <w:t>Ëstèëèëm gæârdèën mèën yèët shy còóýýrsèë.</w:t>
       </w:r>
       <w:r>
         <w:rPr>
@@ -338,7 +338,7 @@
           <w:cs w:val="0"/>
           <w:lang w:val="es-ES" w:eastAsia="zh-TW" w:bidi="ar-SA"/>
         </w:rPr>
-        <w:t>Côònsýültêéd ýüp my tôòlêéräâbly sôòmêétìïmêés pêérpêétýüäâl ôòh.</w:t>
+        <w:t>Cõónsûûltêêd ûûp my tõólêêràæbly sõómêêtíïmêês pêêrpêêtûûàæl õóh.</w:t>
       </w:r>
       <w:r>
         <w:rPr>
@@ -412,7 +412,7 @@
           <w:cs w:val="0"/>
           <w:lang w:val="es-ES" w:eastAsia="zh-TW" w:bidi="ar-SA"/>
         </w:rPr>
-        <w:t>Ëxpréêssîîöön ââccéêptââncéê îîmprûúdéêncéê pâârtîîcûúlââr hââd éêâât ûúnsââtîîââbléê.</w:t>
+        <w:t>Èxprëèssîïóõn æãccëèptæãncëè îïmprýüdëèncëè pæãrtîïcýülæãr hæãd ëèæãt ýünsæãtîïæãblëè.</w:t>
       </w:r>
       <w:r>
         <w:rPr>
@@ -492,7 +492,7 @@
           <w:cs w:val="0"/>
           <w:lang w:val="es-ES" w:eastAsia="zh-TW" w:bidi="ar-SA"/>
         </w:rPr>
-        <w:t>Hààd déénóótíîng próópéérly jóóíîntüûréé yóóüû óóccààsíîóón díîrééctly rààíîllééry.</w:t>
+        <w:t>Hãád dêénóótííng próópêérly jóóííntüùrêé yóóüù óóccãásííóón díírêéctly rãáííllêéry.</w:t>
       </w:r>
       <w:r>
         <w:rPr>
@@ -566,7 +566,7 @@
           <w:cs w:val="0"/>
           <w:lang w:val="es-ES" w:eastAsia="zh-TW" w:bidi="ar-SA"/>
         </w:rPr>
-        <w:t>Ìn såàïîd töô öôf pöôöôr fûúll bèë pöôst fåàcèë snûúg.</w:t>
+        <w:t>Ìn sæâìîd tòô òôf pòôòôr fýüll bêè pòôst fæâcêè snýüg.</w:t>
       </w:r>
       <w:r>
         <w:rPr>
@@ -640,7 +640,7 @@
           <w:cs w:val="0"/>
           <w:lang w:val="es-ES" w:eastAsia="zh-TW" w:bidi="ar-SA"/>
         </w:rPr>
-        <w:t>Ìntròódùúcëêd ïïmprùúdëêncëê sëêëê säây ùúnplëêäâsïïng dëêvòónshïïrëê äâccëêptäâncëê sòón.</w:t>
+        <w:t>Íntròödûúcèëd îîmprûúdèëncèë sèëèë sàày ûúnplèëààsîîng dèëvòönshîîrèë ààccèëptààncèë sòön.</w:t>
       </w:r>
       <w:r>
         <w:rPr>
@@ -714,7 +714,7 @@
           <w:cs w:val="0"/>
           <w:lang w:val="es-ES" w:eastAsia="zh-TW" w:bidi="ar-SA"/>
         </w:rPr>
-        <w:t>Ëxêëtêër lóóngêër wíísdóóm gâæy nóór dêësíígn âægêë.</w:t>
+        <w:t>Ëxëétëér lôòngëér wîìsdôòm gããy nôòr dëésîìgn ããgëé.</w:t>
       </w:r>
       <w:r>
         <w:rPr>
@@ -788,7 +788,7 @@
           <w:cs w:val="0"/>
           <w:lang w:val="es-ES" w:eastAsia="zh-TW" w:bidi="ar-SA"/>
         </w:rPr>
-        <w:t>Æm wèèãâthèèr tòò èèntèèrèèd nòòrlãând nòò îín shòòwîíng sèèrvîícèè.</w:t>
+        <w:t>Äm wèëããthèër tôô èëntèërèëd nôôrlããnd nôô ìïn shôôwìïng sèërvìïcèë.</w:t>
       </w:r>
       <w:r>
         <w:rPr>
@@ -862,7 +862,7 @@
           <w:cs w:val="0"/>
           <w:lang w:val="es-ES" w:eastAsia="zh-TW" w:bidi="ar-SA"/>
         </w:rPr>
-        <w:t>Nóòr rêépêéàätêéd spêéàäkìîng shy àäppêétìîtêé.</w:t>
+        <w:t>Nöòr rêêpêêåàtêêd spêêåàkïíng shy åàppêêtïítêê.</w:t>
       </w:r>
       <w:r>
         <w:rPr>
@@ -936,7 +936,7 @@
           <w:cs w:val="0"/>
           <w:lang w:val="es-ES" w:eastAsia="zh-TW" w:bidi="ar-SA"/>
         </w:rPr>
-        <w:t>Éxcîîtëéd îît háâstîîly áân páâstûürëé îît ööbsëérvëé.</w:t>
+        <w:t>Éxcîìtëéd îìt hæástîìly æán pæástüürëé îìt õóbsëérvëé.</w:t>
       </w:r>
       <w:r>
         <w:rPr>
@@ -1010,7 +1010,7 @@
           <w:cs w:val="0"/>
           <w:lang w:val="es-ES" w:eastAsia="zh-TW" w:bidi="ar-SA"/>
         </w:rPr>
-        <w:t>Snýúg hâånd hòòw dâårêë hêërêë tòòòò.</w:t>
+        <w:t>Snüùg håænd hóòw dåærëë hëërëë tóòóò.</w:t>
       </w:r>
       <w:bookmarkStart w:id="0" w:name="_GoBack"/>
       <w:bookmarkEnd w:id="0"/>
